--- a/5b - Reinforcement Learning assignment guidance and rubric.docx
+++ b/5b - Reinforcement Learning assignment guidance and rubric.docx
@@ -1,6 +1,6 @@
 
 <file path=word/document.xml><?xml version="1.0" encoding="utf-8"?>
-<w:document xmlns:wpc="http://schemas.microsoft.com/office/word/2010/wordprocessingCanvas" xmlns:cx="http://schemas.microsoft.com/office/drawing/2014/chartex" xmlns:cx1="http://schemas.microsoft.com/office/drawing/2015/9/8/chartex" xmlns:cx2="http://schemas.microsoft.com/office/drawing/2015/10/21/chartex" xmlns:cx3="http://schemas.microsoft.com/office/drawing/2016/5/9/chartex" xmlns:cx4="http://schemas.microsoft.com/office/drawing/2016/5/10/chartex" xmlns:cx5="http://schemas.microsoft.com/office/drawing/2016/5/11/chartex" xmlns:cx6="http://schemas.microsoft.com/office/drawing/2016/5/12/chartex" xmlns:cx7="http://schemas.microsoft.com/office/drawing/2016/5/13/chartex" xmlns:cx8="http://schemas.microsoft.com/office/drawing/2016/5/14/chartex" xmlns:mc="http://schemas.openxmlformats.org/markup-compatibility/2006" xmlns:aink="http://schemas.microsoft.com/office/drawing/2016/ink" xmlns:am3d="http://schemas.microsoft.com/office/drawing/2017/model3d" xmlns:o="urn:schemas-microsoft-com:office:office" xmlns:r="http://schemas.openxmlformats.org/officeDocument/2006/relationships" xmlns:m="http://schemas.openxmlformats.org/officeDocument/2006/math" xmlns:v="urn:schemas-microsoft-com:vml" xmlns:wp14="http://schemas.microsoft.com/office/word/2010/wordprocessingDrawing" xmlns:wp="http://schemas.openxmlformats.org/drawingml/2006/wordprocessingDrawing" xmlns:w10="urn:schemas-microsoft-com:office:word" xmlns:w="http://schemas.openxmlformats.org/wordprocessingml/2006/main" xmlns:w14="http://schemas.microsoft.com/office/word/2010/wordml" xmlns:w15="http://schemas.microsoft.com/office/word/2012/wordml" xmlns:w16cex="http://schemas.microsoft.com/office/word/2018/wordml/cex" xmlns:w16cid="http://schemas.microsoft.com/office/word/2016/wordml/cid" xmlns:w16="http://schemas.microsoft.com/office/word/2018/wordml" xmlns:w16sdtdh="http://schemas.microsoft.com/office/word/2020/wordml/sdtdatahash" xmlns:w16se="http://schemas.microsoft.com/office/word/2015/wordml/symex" xmlns:wpg="http://schemas.microsoft.com/office/word/2010/wordprocessingGroup" xmlns:wpi="http://schemas.microsoft.com/office/word/2010/wordprocessingInk" xmlns:wne="http://schemas.microsoft.com/office/word/2006/wordml" xmlns:wps="http://schemas.microsoft.com/office/word/2010/wordprocessingShape" mc:Ignorable="w14 w15 w16se w16cid w16 w16cex w16sdtdh wp14">
+<w:document xmlns:wpc="http://schemas.microsoft.com/office/word/2010/wordprocessingCanvas" xmlns:cx="http://schemas.microsoft.com/office/drawing/2014/chartex" xmlns:cx1="http://schemas.microsoft.com/office/drawing/2015/9/8/chartex" xmlns:cx2="http://schemas.microsoft.com/office/drawing/2015/10/21/chartex" xmlns:cx3="http://schemas.microsoft.com/office/drawing/2016/5/9/chartex" xmlns:cx4="http://schemas.microsoft.com/office/drawing/2016/5/10/chartex" xmlns:cx5="http://schemas.microsoft.com/office/drawing/2016/5/11/chartex" xmlns:cx6="http://schemas.microsoft.com/office/drawing/2016/5/12/chartex" xmlns:cx7="http://schemas.microsoft.com/office/drawing/2016/5/13/chartex" xmlns:cx8="http://schemas.microsoft.com/office/drawing/2016/5/14/chartex" xmlns:mc="http://schemas.openxmlformats.org/markup-compatibility/2006" xmlns:aink="http://schemas.microsoft.com/office/drawing/2016/ink" xmlns:am3d="http://schemas.microsoft.com/office/drawing/2017/model3d" xmlns:o="urn:schemas-microsoft-com:office:office" xmlns:oel="http://schemas.microsoft.com/office/2019/extlst" xmlns:r="http://schemas.openxmlformats.org/officeDocument/2006/relationships" xmlns:m="http://schemas.openxmlformats.org/officeDocument/2006/math" xmlns:v="urn:schemas-microsoft-com:vml" xmlns:wp14="http://schemas.microsoft.com/office/word/2010/wordprocessingDrawing" xmlns:wp="http://schemas.openxmlformats.org/drawingml/2006/wordprocessingDrawing" xmlns:w10="urn:schemas-microsoft-com:office:word" xmlns:w="http://schemas.openxmlformats.org/wordprocessingml/2006/main" xmlns:w14="http://schemas.microsoft.com/office/word/2010/wordml" xmlns:w15="http://schemas.microsoft.com/office/word/2012/wordml" xmlns:w16cex="http://schemas.microsoft.com/office/word/2018/wordml/cex" xmlns:w16cid="http://schemas.microsoft.com/office/word/2016/wordml/cid" xmlns:w16="http://schemas.microsoft.com/office/word/2018/wordml" xmlns:w16sdtdh="http://schemas.microsoft.com/office/word/2020/wordml/sdtdatahash" xmlns:w16se="http://schemas.microsoft.com/office/word/2015/wordml/symex" xmlns:wpg="http://schemas.microsoft.com/office/word/2010/wordprocessingGroup" xmlns:wpi="http://schemas.microsoft.com/office/word/2010/wordprocessingInk" xmlns:wne="http://schemas.microsoft.com/office/word/2006/wordml" xmlns:wps="http://schemas.microsoft.com/office/word/2010/wordprocessingShape" mc:Ignorable="w14 w15 w16se w16cid w16 w16cex w16sdtdh wp14">
   <w:body>
     <w:p>
       <w:pPr>
@@ -1257,6 +1257,48 @@
         </w:rPr>
         <w:t>. Explain why this is the case.</w:t>
       </w:r>
+    </w:p>
+    <w:p>
+      <w:pPr>
+        <w:pStyle w:val="ListParagraph"/>
+        <w:numPr>
+          <w:ilvl w:val="1"/>
+          <w:numId w:val="17"/>
+        </w:numPr>
+        <w:rPr>
+          <w:sz w:val="28"/>
+          <w:szCs w:val="28"/>
+        </w:rPr>
+      </w:pPr>
+      <w:r>
+        <w:rPr>
+          <w:color w:val="212121"/>
+          <w:sz w:val="28"/>
+          <w:szCs w:val="28"/>
+          <w:shd w:val="clear" w:color="auto" w:fill="FFFFFF"/>
+        </w:rPr>
+        <w:t xml:space="preserve">This is because we are using </w:t>
+      </w:r>
+      <w:proofErr w:type="gramStart"/>
+      <w:r>
+        <w:rPr>
+          <w:color w:val="212121"/>
+          <w:sz w:val="28"/>
+          <w:szCs w:val="28"/>
+          <w:shd w:val="clear" w:color="auto" w:fill="FFFFFF"/>
+        </w:rPr>
+        <w:t>the  get</w:t>
+      </w:r>
+      <w:proofErr w:type="gramEnd"/>
+      <w:r>
+        <w:rPr>
+          <w:color w:val="212121"/>
+          <w:sz w:val="28"/>
+          <w:szCs w:val="28"/>
+          <w:shd w:val="clear" w:color="auto" w:fill="FFFFFF"/>
+        </w:rPr>
+        <w:t xml:space="preserve"> optimal route function. We get the starting location and keep going until the next location is not equal to the end location or our target location. This means we’ve gotten to it and no longer have any good locations to have our agent move to. </w:t>
+      </w:r>
       <w:r>
         <w:rPr>
           <w:color w:val="212121"/>
@@ -1386,6 +1428,7 @@
           <w:szCs w:val="28"/>
           <w:shd w:val="clear" w:color="auto" w:fill="FFFFFF"/>
         </w:rPr>
+        <w:lastRenderedPageBreak/>
         <w:t>and alpha = 0.75</w:t>
       </w:r>
       <w:r>
@@ -1505,15 +1548,7 @@
           <w:sz w:val="28"/>
           <w:szCs w:val="28"/>
         </w:rPr>
-        <w:t xml:space="preserve"> and why it is this </w:t>
-      </w:r>
-      <w:r>
-        <w:rPr>
-          <w:sz w:val="28"/>
-          <w:szCs w:val="28"/>
-        </w:rPr>
-        <w:lastRenderedPageBreak/>
-        <w:t>number</w:t>
+        <w:t xml:space="preserve"> and why it is this number</w:t>
       </w:r>
       <w:r>
         <w:rPr>
@@ -1676,6 +1711,109 @@
         </w:rPr>
         <w:t>) performs 1000 iterations.  Do you think these many iterations are required?  Try with 50.  Try with 200.  Explain what happens and why you think it is happening.  Remember to set it back to 1000 iterations before you work on the next questions.</w:t>
       </w:r>
+    </w:p>
+    <w:p>
+      <w:pPr>
+        <w:pStyle w:val="ListParagraph"/>
+        <w:numPr>
+          <w:ilvl w:val="1"/>
+          <w:numId w:val="17"/>
+        </w:numPr>
+        <w:rPr>
+          <w:sz w:val="28"/>
+          <w:szCs w:val="28"/>
+        </w:rPr>
+      </w:pPr>
+      <w:r>
+        <w:rPr>
+          <w:sz w:val="28"/>
+          <w:szCs w:val="28"/>
+        </w:rPr>
+        <w:t xml:space="preserve">Setting the iterations to 50 greatly slowed down the while loop. This makes sense because the </w:t>
+      </w:r>
+      <w:proofErr w:type="spellStart"/>
+      <w:r>
+        <w:rPr>
+          <w:sz w:val="28"/>
+          <w:szCs w:val="28"/>
+        </w:rPr>
+        <w:t>QLearning</w:t>
+      </w:r>
+      <w:proofErr w:type="spellEnd"/>
+      <w:r>
+        <w:rPr>
+          <w:sz w:val="28"/>
+          <w:szCs w:val="28"/>
+        </w:rPr>
+        <w:t xml:space="preserve"> </w:t>
+      </w:r>
+      <w:proofErr w:type="gramStart"/>
+      <w:r>
+        <w:rPr>
+          <w:sz w:val="28"/>
+          <w:szCs w:val="28"/>
+        </w:rPr>
+        <w:t>process  needs</w:t>
+      </w:r>
+      <w:proofErr w:type="gramEnd"/>
+      <w:r>
+        <w:rPr>
+          <w:sz w:val="28"/>
+          <w:szCs w:val="28"/>
+        </w:rPr>
+        <w:t xml:space="preserve"> time to explore the board or environment and learn. In the case of 200 iterations, the agent was still able to find the optimal route</w:t>
+      </w:r>
+      <w:r>
+        <w:rPr>
+          <w:sz w:val="28"/>
+          <w:szCs w:val="28"/>
+        </w:rPr>
+        <w:t xml:space="preserve"> relatively quickly. When it comes to 50 </w:t>
+      </w:r>
+      <w:proofErr w:type="gramStart"/>
+      <w:r>
+        <w:rPr>
+          <w:sz w:val="28"/>
+          <w:szCs w:val="28"/>
+        </w:rPr>
+        <w:t xml:space="preserve">iterations, </w:t>
+      </w:r>
+      <w:r>
+        <w:rPr>
+          <w:sz w:val="28"/>
+          <w:szCs w:val="28"/>
+        </w:rPr>
+        <w:t xml:space="preserve"> the</w:t>
+      </w:r>
+      <w:proofErr w:type="gramEnd"/>
+      <w:r>
+        <w:rPr>
+          <w:sz w:val="28"/>
+          <w:szCs w:val="28"/>
+        </w:rPr>
+        <w:t xml:space="preserve"> process took much longer. The path is still the same but the amount of time it took for the results to print was about </w:t>
+      </w:r>
+      <w:r>
+        <w:rPr>
+          <w:sz w:val="28"/>
+          <w:szCs w:val="28"/>
+        </w:rPr>
+        <w:t>half an hour.</w:t>
+      </w:r>
+      <w:r>
+        <w:rPr>
+          <w:sz w:val="28"/>
+          <w:szCs w:val="28"/>
+        </w:rPr>
+        <w:t xml:space="preserve"> I believe the reason is due to the number of iterations. Since the</w:t>
+      </w:r>
+      <w:r>
+        <w:rPr>
+          <w:sz w:val="28"/>
+          <w:szCs w:val="28"/>
+        </w:rPr>
+        <w:t xml:space="preserve"> Q Learning process for the agent did not have enough, it took more time.</w:t>
+      </w:r>
       <w:r>
         <w:rPr>
           <w:sz w:val="28"/>
@@ -1774,6 +1912,56 @@
       <w:pPr>
         <w:pStyle w:val="ListParagraph"/>
         <w:numPr>
+          <w:ilvl w:val="2"/>
+          <w:numId w:val="17"/>
+        </w:numPr>
+        <w:rPr>
+          <w:sz w:val="28"/>
+          <w:szCs w:val="28"/>
+        </w:rPr>
+      </w:pPr>
+      <w:r>
+        <w:rPr>
+          <w:sz w:val="28"/>
+          <w:szCs w:val="28"/>
+        </w:rPr>
+        <w:t>Looking at the visual, yes. However, the reward end state is 0 from L2 to L</w:t>
+      </w:r>
+      <w:r>
+        <w:rPr>
+          <w:sz w:val="28"/>
+          <w:szCs w:val="28"/>
+        </w:rPr>
+        <w:t xml:space="preserve">5. We would need a reward value for L5 </w:t>
+      </w:r>
+      <w:proofErr w:type="gramStart"/>
+      <w:r>
+        <w:rPr>
+          <w:sz w:val="28"/>
+          <w:szCs w:val="28"/>
+        </w:rPr>
+        <w:t>in order for</w:t>
+      </w:r>
+      <w:proofErr w:type="gramEnd"/>
+      <w:r>
+        <w:rPr>
+          <w:sz w:val="28"/>
+          <w:szCs w:val="28"/>
+        </w:rPr>
+        <w:t xml:space="preserve"> the agent to understand it should reach L5 as the final </w:t>
+      </w:r>
+      <w:r>
+        <w:rPr>
+          <w:sz w:val="28"/>
+          <w:szCs w:val="28"/>
+        </w:rPr>
+        <w:t>location.</w:t>
+      </w:r>
+    </w:p>
+    <w:p>
+      <w:pPr>
+        <w:pStyle w:val="ListParagraph"/>
+        <w:numPr>
           <w:ilvl w:val="1"/>
           <w:numId w:val="17"/>
         </w:numPr>
@@ -1933,6 +2121,7 @@
           <w:sz w:val="28"/>
           <w:szCs w:val="28"/>
         </w:rPr>
+        <w:lastRenderedPageBreak/>
         <w:t xml:space="preserve">Run </w:t>
       </w:r>
       <w:proofErr w:type="gramStart"/>
@@ -3379,6 +3568,7 @@
           <w:sz w:val="28"/>
           <w:szCs w:val="28"/>
         </w:rPr>
+        <w:lastRenderedPageBreak/>
         <w:t>Title page</w:t>
       </w:r>
       <w:r>
@@ -3680,7 +3870,6 @@
           <w:sz w:val="28"/>
           <w:szCs w:val="28"/>
         </w:rPr>
-        <w:lastRenderedPageBreak/>
         <w:t>References</w:t>
       </w:r>
       <w:r>
@@ -7957,27 +8146,7 @@
             <w:color w:val="000000"/>
             <w:bdr w:val="none" w:sz="0" w:space="0" w:color="auto" w:frame="1"/>
           </w:rPr>
-          <w:t xml:space="preserve">AI Bots Join Forces </w:t>
-        </w:r>
-        <w:proofErr w:type="gramStart"/>
-        <w:r>
-          <w:rPr>
-            <w:rStyle w:val="Hyperlink"/>
-            <w:rFonts w:ascii="Arial" w:eastAsiaTheme="majorEastAsia" w:hAnsi="Arial" w:cs="Arial"/>
-            <w:color w:val="000000"/>
-            <w:bdr w:val="none" w:sz="0" w:space="0" w:color="auto" w:frame="1"/>
-          </w:rPr>
-          <w:t>To</w:t>
-        </w:r>
-        <w:proofErr w:type="gramEnd"/>
-        <w:r>
-          <w:rPr>
-            <w:rStyle w:val="Hyperlink"/>
-            <w:rFonts w:ascii="Arial" w:eastAsiaTheme="majorEastAsia" w:hAnsi="Arial" w:cs="Arial"/>
-            <w:color w:val="000000"/>
-            <w:bdr w:val="none" w:sz="0" w:space="0" w:color="auto" w:frame="1"/>
-          </w:rPr>
-          <w:t xml:space="preserve"> Beat Top Human Dota 2 Team</w:t>
+          <w:t>AI Bots Join Forces To Beat Top Human Dota 2 Team</w:t>
         </w:r>
       </w:hyperlink>
       <w:r>
@@ -33970,7 +34139,7 @@
 </file>
 
 <file path=word/endnotes.xml><?xml version="1.0" encoding="utf-8"?>
-<w:endnotes xmlns:wpc="http://schemas.microsoft.com/office/word/2010/wordprocessingCanvas" xmlns:cx="http://schemas.microsoft.com/office/drawing/2014/chartex" xmlns:cx1="http://schemas.microsoft.com/office/drawing/2015/9/8/chartex" xmlns:cx2="http://schemas.microsoft.com/office/drawing/2015/10/21/chartex" xmlns:cx3="http://schemas.microsoft.com/office/drawing/2016/5/9/chartex" xmlns:cx4="http://schemas.microsoft.com/office/drawing/2016/5/10/chartex" xmlns:cx5="http://schemas.microsoft.com/office/drawing/2016/5/11/chartex" xmlns:cx6="http://schemas.microsoft.com/office/drawing/2016/5/12/chartex" xmlns:cx7="http://schemas.microsoft.com/office/drawing/2016/5/13/chartex" xmlns:cx8="http://schemas.microsoft.com/office/drawing/2016/5/14/chartex" xmlns:mc="http://schemas.openxmlformats.org/markup-compatibility/2006" xmlns:aink="http://schemas.microsoft.com/office/drawing/2016/ink" xmlns:am3d="http://schemas.microsoft.com/office/drawing/2017/model3d" xmlns:o="urn:schemas-microsoft-com:office:office" xmlns:r="http://schemas.openxmlformats.org/officeDocument/2006/relationships" xmlns:m="http://schemas.openxmlformats.org/officeDocument/2006/math" xmlns:v="urn:schemas-microsoft-com:vml" xmlns:wp14="http://schemas.microsoft.com/office/word/2010/wordprocessingDrawing" xmlns:wp="http://schemas.openxmlformats.org/drawingml/2006/wordprocessingDrawing" xmlns:w10="urn:schemas-microsoft-com:office:word" xmlns:w="http://schemas.openxmlformats.org/wordprocessingml/2006/main" xmlns:w14="http://schemas.microsoft.com/office/word/2010/wordml" xmlns:w15="http://schemas.microsoft.com/office/word/2012/wordml" xmlns:w16cex="http://schemas.microsoft.com/office/word/2018/wordml/cex" xmlns:w16cid="http://schemas.microsoft.com/office/word/2016/wordml/cid" xmlns:w16="http://schemas.microsoft.com/office/word/2018/wordml" xmlns:w16sdtdh="http://schemas.microsoft.com/office/word/2020/wordml/sdtdatahash" xmlns:w16se="http://schemas.microsoft.com/office/word/2015/wordml/symex" xmlns:wpg="http://schemas.microsoft.com/office/word/2010/wordprocessingGroup" xmlns:wpi="http://schemas.microsoft.com/office/word/2010/wordprocessingInk" xmlns:wne="http://schemas.microsoft.com/office/word/2006/wordml" xmlns:wps="http://schemas.microsoft.com/office/word/2010/wordprocessingShape" mc:Ignorable="w14 w15 w16se w16cid w16 w16cex w16sdtdh wp14">
+<w:endnotes xmlns:wpc="http://schemas.microsoft.com/office/word/2010/wordprocessingCanvas" xmlns:cx="http://schemas.microsoft.com/office/drawing/2014/chartex" xmlns:cx1="http://schemas.microsoft.com/office/drawing/2015/9/8/chartex" xmlns:cx2="http://schemas.microsoft.com/office/drawing/2015/10/21/chartex" xmlns:cx3="http://schemas.microsoft.com/office/drawing/2016/5/9/chartex" xmlns:cx4="http://schemas.microsoft.com/office/drawing/2016/5/10/chartex" xmlns:cx5="http://schemas.microsoft.com/office/drawing/2016/5/11/chartex" xmlns:cx6="http://schemas.microsoft.com/office/drawing/2016/5/12/chartex" xmlns:cx7="http://schemas.microsoft.com/office/drawing/2016/5/13/chartex" xmlns:cx8="http://schemas.microsoft.com/office/drawing/2016/5/14/chartex" xmlns:mc="http://schemas.openxmlformats.org/markup-compatibility/2006" xmlns:aink="http://schemas.microsoft.com/office/drawing/2016/ink" xmlns:am3d="http://schemas.microsoft.com/office/drawing/2017/model3d" xmlns:o="urn:schemas-microsoft-com:office:office" xmlns:oel="http://schemas.microsoft.com/office/2019/extlst" xmlns:r="http://schemas.openxmlformats.org/officeDocument/2006/relationships" xmlns:m="http://schemas.openxmlformats.org/officeDocument/2006/math" xmlns:v="urn:schemas-microsoft-com:vml" xmlns:wp14="http://schemas.microsoft.com/office/word/2010/wordprocessingDrawing" xmlns:wp="http://schemas.openxmlformats.org/drawingml/2006/wordprocessingDrawing" xmlns:w10="urn:schemas-microsoft-com:office:word" xmlns:w="http://schemas.openxmlformats.org/wordprocessingml/2006/main" xmlns:w14="http://schemas.microsoft.com/office/word/2010/wordml" xmlns:w15="http://schemas.microsoft.com/office/word/2012/wordml" xmlns:w16cex="http://schemas.microsoft.com/office/word/2018/wordml/cex" xmlns:w16cid="http://schemas.microsoft.com/office/word/2016/wordml/cid" xmlns:w16="http://schemas.microsoft.com/office/word/2018/wordml" xmlns:w16sdtdh="http://schemas.microsoft.com/office/word/2020/wordml/sdtdatahash" xmlns:w16se="http://schemas.microsoft.com/office/word/2015/wordml/symex" xmlns:wpg="http://schemas.microsoft.com/office/word/2010/wordprocessingGroup" xmlns:wpi="http://schemas.microsoft.com/office/word/2010/wordprocessingInk" xmlns:wne="http://schemas.microsoft.com/office/word/2006/wordml" xmlns:wps="http://schemas.microsoft.com/office/word/2010/wordprocessingShape" mc:Ignorable="w14 w15 w16se w16cid w16 w16cex w16sdtdh wp14">
   <w:endnote w:type="separator" w:id="-1">
     <w:p>
       <w:r>
@@ -33989,7 +34158,7 @@
 </file>
 
 <file path=word/footer1.xml><?xml version="1.0" encoding="utf-8"?>
-<w:ftr xmlns:wpc="http://schemas.microsoft.com/office/word/2010/wordprocessingCanvas" xmlns:cx="http://schemas.microsoft.com/office/drawing/2014/chartex" xmlns:cx1="http://schemas.microsoft.com/office/drawing/2015/9/8/chartex" xmlns:cx2="http://schemas.microsoft.com/office/drawing/2015/10/21/chartex" xmlns:cx3="http://schemas.microsoft.com/office/drawing/2016/5/9/chartex" xmlns:cx4="http://schemas.microsoft.com/office/drawing/2016/5/10/chartex" xmlns:cx5="http://schemas.microsoft.com/office/drawing/2016/5/11/chartex" xmlns:cx6="http://schemas.microsoft.com/office/drawing/2016/5/12/chartex" xmlns:cx7="http://schemas.microsoft.com/office/drawing/2016/5/13/chartex" xmlns:cx8="http://schemas.microsoft.com/office/drawing/2016/5/14/chartex" xmlns:mc="http://schemas.openxmlformats.org/markup-compatibility/2006" xmlns:aink="http://schemas.microsoft.com/office/drawing/2016/ink" xmlns:am3d="http://schemas.microsoft.com/office/drawing/2017/model3d" xmlns:o="urn:schemas-microsoft-com:office:office" xmlns:r="http://schemas.openxmlformats.org/officeDocument/2006/relationships" xmlns:m="http://schemas.openxmlformats.org/officeDocument/2006/math" xmlns:v="urn:schemas-microsoft-com:vml" xmlns:wp14="http://schemas.microsoft.com/office/word/2010/wordprocessingDrawing" xmlns:wp="http://schemas.openxmlformats.org/drawingml/2006/wordprocessingDrawing" xmlns:w10="urn:schemas-microsoft-com:office:word" xmlns:w="http://schemas.openxmlformats.org/wordprocessingml/2006/main" xmlns:w14="http://schemas.microsoft.com/office/word/2010/wordml" xmlns:w15="http://schemas.microsoft.com/office/word/2012/wordml" xmlns:w16cex="http://schemas.microsoft.com/office/word/2018/wordml/cex" xmlns:w16cid="http://schemas.microsoft.com/office/word/2016/wordml/cid" xmlns:w16="http://schemas.microsoft.com/office/word/2018/wordml" xmlns:w16sdtdh="http://schemas.microsoft.com/office/word/2020/wordml/sdtdatahash" xmlns:w16se="http://schemas.microsoft.com/office/word/2015/wordml/symex" xmlns:wpg="http://schemas.microsoft.com/office/word/2010/wordprocessingGroup" xmlns:wpi="http://schemas.microsoft.com/office/word/2010/wordprocessingInk" xmlns:wne="http://schemas.microsoft.com/office/word/2006/wordml" xmlns:wps="http://schemas.microsoft.com/office/word/2010/wordprocessingShape" mc:Ignorable="w14 w15 w16se w16cid w16 w16cex w16sdtdh wp14">
+<w:ftr xmlns:wpc="http://schemas.microsoft.com/office/word/2010/wordprocessingCanvas" xmlns:cx="http://schemas.microsoft.com/office/drawing/2014/chartex" xmlns:cx1="http://schemas.microsoft.com/office/drawing/2015/9/8/chartex" xmlns:cx2="http://schemas.microsoft.com/office/drawing/2015/10/21/chartex" xmlns:cx3="http://schemas.microsoft.com/office/drawing/2016/5/9/chartex" xmlns:cx4="http://schemas.microsoft.com/office/drawing/2016/5/10/chartex" xmlns:cx5="http://schemas.microsoft.com/office/drawing/2016/5/11/chartex" xmlns:cx6="http://schemas.microsoft.com/office/drawing/2016/5/12/chartex" xmlns:cx7="http://schemas.microsoft.com/office/drawing/2016/5/13/chartex" xmlns:cx8="http://schemas.microsoft.com/office/drawing/2016/5/14/chartex" xmlns:mc="http://schemas.openxmlformats.org/markup-compatibility/2006" xmlns:aink="http://schemas.microsoft.com/office/drawing/2016/ink" xmlns:am3d="http://schemas.microsoft.com/office/drawing/2017/model3d" xmlns:o="urn:schemas-microsoft-com:office:office" xmlns:oel="http://schemas.microsoft.com/office/2019/extlst" xmlns:r="http://schemas.openxmlformats.org/officeDocument/2006/relationships" xmlns:m="http://schemas.openxmlformats.org/officeDocument/2006/math" xmlns:v="urn:schemas-microsoft-com:vml" xmlns:wp14="http://schemas.microsoft.com/office/word/2010/wordprocessingDrawing" xmlns:wp="http://schemas.openxmlformats.org/drawingml/2006/wordprocessingDrawing" xmlns:w10="urn:schemas-microsoft-com:office:word" xmlns:w="http://schemas.openxmlformats.org/wordprocessingml/2006/main" xmlns:w14="http://schemas.microsoft.com/office/word/2010/wordml" xmlns:w15="http://schemas.microsoft.com/office/word/2012/wordml" xmlns:w16cex="http://schemas.microsoft.com/office/word/2018/wordml/cex" xmlns:w16cid="http://schemas.microsoft.com/office/word/2016/wordml/cid" xmlns:w16="http://schemas.microsoft.com/office/word/2018/wordml" xmlns:w16sdtdh="http://schemas.microsoft.com/office/word/2020/wordml/sdtdatahash" xmlns:w16se="http://schemas.microsoft.com/office/word/2015/wordml/symex" xmlns:wpg="http://schemas.microsoft.com/office/word/2010/wordprocessingGroup" xmlns:wpi="http://schemas.microsoft.com/office/word/2010/wordprocessingInk" xmlns:wne="http://schemas.microsoft.com/office/word/2006/wordml" xmlns:wps="http://schemas.microsoft.com/office/word/2010/wordprocessingShape" mc:Ignorable="w14 w15 w16se w16cid w16 w16cex w16sdtdh wp14">
   <w:sdt>
     <w:sdtPr>
       <w:id w:val="1089195174"/>
@@ -34027,7 +34196,7 @@
 </file>
 
 <file path=word/footnotes.xml><?xml version="1.0" encoding="utf-8"?>
-<w:footnotes xmlns:wpc="http://schemas.microsoft.com/office/word/2010/wordprocessingCanvas" xmlns:cx="http://schemas.microsoft.com/office/drawing/2014/chartex" xmlns:cx1="http://schemas.microsoft.com/office/drawing/2015/9/8/chartex" xmlns:cx2="http://schemas.microsoft.com/office/drawing/2015/10/21/chartex" xmlns:cx3="http://schemas.microsoft.com/office/drawing/2016/5/9/chartex" xmlns:cx4="http://schemas.microsoft.com/office/drawing/2016/5/10/chartex" xmlns:cx5="http://schemas.microsoft.com/office/drawing/2016/5/11/chartex" xmlns:cx6="http://schemas.microsoft.com/office/drawing/2016/5/12/chartex" xmlns:cx7="http://schemas.microsoft.com/office/drawing/2016/5/13/chartex" xmlns:cx8="http://schemas.microsoft.com/office/drawing/2016/5/14/chartex" xmlns:mc="http://schemas.openxmlformats.org/markup-compatibility/2006" xmlns:aink="http://schemas.microsoft.com/office/drawing/2016/ink" xmlns:am3d="http://schemas.microsoft.com/office/drawing/2017/model3d" xmlns:o="urn:schemas-microsoft-com:office:office" xmlns:r="http://schemas.openxmlformats.org/officeDocument/2006/relationships" xmlns:m="http://schemas.openxmlformats.org/officeDocument/2006/math" xmlns:v="urn:schemas-microsoft-com:vml" xmlns:wp14="http://schemas.microsoft.com/office/word/2010/wordprocessingDrawing" xmlns:wp="http://schemas.openxmlformats.org/drawingml/2006/wordprocessingDrawing" xmlns:w10="urn:schemas-microsoft-com:office:word" xmlns:w="http://schemas.openxmlformats.org/wordprocessingml/2006/main" xmlns:w14="http://schemas.microsoft.com/office/word/2010/wordml" xmlns:w15="http://schemas.microsoft.com/office/word/2012/wordml" xmlns:w16cex="http://schemas.microsoft.com/office/word/2018/wordml/cex" xmlns:w16cid="http://schemas.microsoft.com/office/word/2016/wordml/cid" xmlns:w16="http://schemas.microsoft.com/office/word/2018/wordml" xmlns:w16sdtdh="http://schemas.microsoft.com/office/word/2020/wordml/sdtdatahash" xmlns:w16se="http://schemas.microsoft.com/office/word/2015/wordml/symex" xmlns:wpg="http://schemas.microsoft.com/office/word/2010/wordprocessingGroup" xmlns:wpi="http://schemas.microsoft.com/office/word/2010/wordprocessingInk" xmlns:wne="http://schemas.microsoft.com/office/word/2006/wordml" xmlns:wps="http://schemas.microsoft.com/office/word/2010/wordprocessingShape" mc:Ignorable="w14 w15 w16se w16cid w16 w16cex w16sdtdh wp14">
+<w:footnotes xmlns:wpc="http://schemas.microsoft.com/office/word/2010/wordprocessingCanvas" xmlns:cx="http://schemas.microsoft.com/office/drawing/2014/chartex" xmlns:cx1="http://schemas.microsoft.com/office/drawing/2015/9/8/chartex" xmlns:cx2="http://schemas.microsoft.com/office/drawing/2015/10/21/chartex" xmlns:cx3="http://schemas.microsoft.com/office/drawing/2016/5/9/chartex" xmlns:cx4="http://schemas.microsoft.com/office/drawing/2016/5/10/chartex" xmlns:cx5="http://schemas.microsoft.com/office/drawing/2016/5/11/chartex" xmlns:cx6="http://schemas.microsoft.com/office/drawing/2016/5/12/chartex" xmlns:cx7="http://schemas.microsoft.com/office/drawing/2016/5/13/chartex" xmlns:cx8="http://schemas.microsoft.com/office/drawing/2016/5/14/chartex" xmlns:mc="http://schemas.openxmlformats.org/markup-compatibility/2006" xmlns:aink="http://schemas.microsoft.com/office/drawing/2016/ink" xmlns:am3d="http://schemas.microsoft.com/office/drawing/2017/model3d" xmlns:o="urn:schemas-microsoft-com:office:office" xmlns:oel="http://schemas.microsoft.com/office/2019/extlst" xmlns:r="http://schemas.openxmlformats.org/officeDocument/2006/relationships" xmlns:m="http://schemas.openxmlformats.org/officeDocument/2006/math" xmlns:v="urn:schemas-microsoft-com:vml" xmlns:wp14="http://schemas.microsoft.com/office/word/2010/wordprocessingDrawing" xmlns:wp="http://schemas.openxmlformats.org/drawingml/2006/wordprocessingDrawing" xmlns:w10="urn:schemas-microsoft-com:office:word" xmlns:w="http://schemas.openxmlformats.org/wordprocessingml/2006/main" xmlns:w14="http://schemas.microsoft.com/office/word/2010/wordml" xmlns:w15="http://schemas.microsoft.com/office/word/2012/wordml" xmlns:w16cex="http://schemas.microsoft.com/office/word/2018/wordml/cex" xmlns:w16cid="http://schemas.microsoft.com/office/word/2016/wordml/cid" xmlns:w16="http://schemas.microsoft.com/office/word/2018/wordml" xmlns:w16sdtdh="http://schemas.microsoft.com/office/word/2020/wordml/sdtdatahash" xmlns:w16se="http://schemas.microsoft.com/office/word/2015/wordml/symex" xmlns:wpg="http://schemas.microsoft.com/office/word/2010/wordprocessingGroup" xmlns:wpi="http://schemas.microsoft.com/office/word/2010/wordprocessingInk" xmlns:wne="http://schemas.microsoft.com/office/word/2006/wordml" xmlns:wps="http://schemas.microsoft.com/office/word/2010/wordprocessingShape" mc:Ignorable="w14 w15 w16se w16cid w16 w16cex w16sdtdh wp14">
   <w:footnote w:type="separator" w:id="-1">
     <w:p>
       <w:r>
@@ -34046,7 +34215,7 @@
 </file>
 
 <file path=word/numbering.xml><?xml version="1.0" encoding="utf-8"?>
-<w:numbering xmlns:wpc="http://schemas.microsoft.com/office/word/2010/wordprocessingCanvas" xmlns:cx="http://schemas.microsoft.com/office/drawing/2014/chartex" xmlns:cx1="http://schemas.microsoft.com/office/drawing/2015/9/8/chartex" xmlns:cx2="http://schemas.microsoft.com/office/drawing/2015/10/21/chartex" xmlns:cx3="http://schemas.microsoft.com/office/drawing/2016/5/9/chartex" xmlns:cx4="http://schemas.microsoft.com/office/drawing/2016/5/10/chartex" xmlns:cx5="http://schemas.microsoft.com/office/drawing/2016/5/11/chartex" xmlns:cx6="http://schemas.microsoft.com/office/drawing/2016/5/12/chartex" xmlns:cx7="http://schemas.microsoft.com/office/drawing/2016/5/13/chartex" xmlns:cx8="http://schemas.microsoft.com/office/drawing/2016/5/14/chartex" xmlns:mc="http://schemas.openxmlformats.org/markup-compatibility/2006" xmlns:aink="http://schemas.microsoft.com/office/drawing/2016/ink" xmlns:am3d="http://schemas.microsoft.com/office/drawing/2017/model3d" xmlns:o="urn:schemas-microsoft-com:office:office" xmlns:r="http://schemas.openxmlformats.org/officeDocument/2006/relationships" xmlns:m="http://schemas.openxmlformats.org/officeDocument/2006/math" xmlns:v="urn:schemas-microsoft-com:vml" xmlns:wp14="http://schemas.microsoft.com/office/word/2010/wordprocessingDrawing" xmlns:wp="http://schemas.openxmlformats.org/drawingml/2006/wordprocessingDrawing" xmlns:w10="urn:schemas-microsoft-com:office:word" xmlns:w="http://schemas.openxmlformats.org/wordprocessingml/2006/main" xmlns:w14="http://schemas.microsoft.com/office/word/2010/wordml" xmlns:w15="http://schemas.microsoft.com/office/word/2012/wordml" xmlns:w16cex="http://schemas.microsoft.com/office/word/2018/wordml/cex" xmlns:w16cid="http://schemas.microsoft.com/office/word/2016/wordml/cid" xmlns:w16="http://schemas.microsoft.com/office/word/2018/wordml" xmlns:w16sdtdh="http://schemas.microsoft.com/office/word/2020/wordml/sdtdatahash" xmlns:w16se="http://schemas.microsoft.com/office/word/2015/wordml/symex" xmlns:wpg="http://schemas.microsoft.com/office/word/2010/wordprocessingGroup" xmlns:wpi="http://schemas.microsoft.com/office/word/2010/wordprocessingInk" xmlns:wne="http://schemas.microsoft.com/office/word/2006/wordml" xmlns:wps="http://schemas.microsoft.com/office/word/2010/wordprocessingShape" mc:Ignorable="w14 w15 w16se w16cid w16 w16cex w16sdtdh wp14">
+<w:numbering xmlns:wpc="http://schemas.microsoft.com/office/word/2010/wordprocessingCanvas" xmlns:cx="http://schemas.microsoft.com/office/drawing/2014/chartex" xmlns:cx1="http://schemas.microsoft.com/office/drawing/2015/9/8/chartex" xmlns:cx2="http://schemas.microsoft.com/office/drawing/2015/10/21/chartex" xmlns:cx3="http://schemas.microsoft.com/office/drawing/2016/5/9/chartex" xmlns:cx4="http://schemas.microsoft.com/office/drawing/2016/5/10/chartex" xmlns:cx5="http://schemas.microsoft.com/office/drawing/2016/5/11/chartex" xmlns:cx6="http://schemas.microsoft.com/office/drawing/2016/5/12/chartex" xmlns:cx7="http://schemas.microsoft.com/office/drawing/2016/5/13/chartex" xmlns:cx8="http://schemas.microsoft.com/office/drawing/2016/5/14/chartex" xmlns:mc="http://schemas.openxmlformats.org/markup-compatibility/2006" xmlns:aink="http://schemas.microsoft.com/office/drawing/2016/ink" xmlns:am3d="http://schemas.microsoft.com/office/drawing/2017/model3d" xmlns:o="urn:schemas-microsoft-com:office:office" xmlns:oel="http://schemas.microsoft.com/office/2019/extlst" xmlns:r="http://schemas.openxmlformats.org/officeDocument/2006/relationships" xmlns:m="http://schemas.openxmlformats.org/officeDocument/2006/math" xmlns:v="urn:schemas-microsoft-com:vml" xmlns:wp14="http://schemas.microsoft.com/office/word/2010/wordprocessingDrawing" xmlns:wp="http://schemas.openxmlformats.org/drawingml/2006/wordprocessingDrawing" xmlns:w10="urn:schemas-microsoft-com:office:word" xmlns:w="http://schemas.openxmlformats.org/wordprocessingml/2006/main" xmlns:w14="http://schemas.microsoft.com/office/word/2010/wordml" xmlns:w15="http://schemas.microsoft.com/office/word/2012/wordml" xmlns:w16cex="http://schemas.microsoft.com/office/word/2018/wordml/cex" xmlns:w16cid="http://schemas.microsoft.com/office/word/2016/wordml/cid" xmlns:w16="http://schemas.microsoft.com/office/word/2018/wordml" xmlns:w16sdtdh="http://schemas.microsoft.com/office/word/2020/wordml/sdtdatahash" xmlns:w16se="http://schemas.microsoft.com/office/word/2015/wordml/symex" xmlns:wpg="http://schemas.microsoft.com/office/word/2010/wordprocessingGroup" xmlns:wpi="http://schemas.microsoft.com/office/word/2010/wordprocessingInk" xmlns:wne="http://schemas.microsoft.com/office/word/2006/wordml" xmlns:wps="http://schemas.microsoft.com/office/word/2010/wordprocessingShape" mc:Ignorable="w14 w15 w16se w16cid w16 w16cex w16sdtdh wp14">
   <w:abstractNum w:abstractNumId="0" w15:restartNumberingAfterBreak="0">
     <w:nsid w:val="055C4470"/>
     <w:multiLevelType w:val="multilevel"/>
@@ -35328,7 +35497,7 @@
         <w:ind w:left="1440" w:hanging="360"/>
       </w:pPr>
     </w:lvl>
-    <w:lvl w:ilvl="2" w:tplc="0409001B" w:tentative="1">
+    <w:lvl w:ilvl="2" w:tplc="0409001B">
       <w:start w:val="1"/>
       <w:numFmt w:val="lowerRoman"/>
       <w:lvlText w:val="%3."/>
@@ -36792,10 +36961,10 @@
       </w:pPr>
     </w:lvl>
   </w:abstractNum>
-  <w:num w:numId="1">
+  <w:num w:numId="1" w16cid:durableId="672925112">
     <w:abstractNumId w:val="8"/>
   </w:num>
-  <w:num w:numId="2">
+  <w:num w:numId="2" w16cid:durableId="399719760">
     <w:abstractNumId w:val="2"/>
     <w:lvlOverride w:ilvl="0">
       <w:startOverride w:val="1"/>
@@ -36825,10 +36994,10 @@
       <w:startOverride w:val="1"/>
     </w:lvlOverride>
   </w:num>
-  <w:num w:numId="3">
+  <w:num w:numId="3" w16cid:durableId="1280258715">
     <w:abstractNumId w:val="15"/>
   </w:num>
-  <w:num w:numId="4">
+  <w:num w:numId="4" w16cid:durableId="427968610">
     <w:abstractNumId w:val="21"/>
     <w:lvlOverride w:ilvl="0">
       <w:startOverride w:val="1"/>
@@ -36858,7 +37027,7 @@
       <w:startOverride w:val="1"/>
     </w:lvlOverride>
   </w:num>
-  <w:num w:numId="5">
+  <w:num w:numId="5" w16cid:durableId="1636711836">
     <w:abstractNumId w:val="1"/>
     <w:lvlOverride w:ilvl="0">
       <w:startOverride w:val="1"/>
@@ -36888,7 +37057,7 @@
       <w:startOverride w:val="1"/>
     </w:lvlOverride>
   </w:num>
-  <w:num w:numId="6">
+  <w:num w:numId="6" w16cid:durableId="1344938191">
     <w:abstractNumId w:val="19"/>
     <w:lvlOverride w:ilvl="0">
       <w:startOverride w:val="1"/>
@@ -36904,55 +37073,55 @@
     <w:lvlOverride w:ilvl="7"/>
     <w:lvlOverride w:ilvl="8"/>
   </w:num>
-  <w:num w:numId="7">
+  <w:num w:numId="7" w16cid:durableId="1428845112">
     <w:abstractNumId w:val="17"/>
   </w:num>
-  <w:num w:numId="8">
+  <w:num w:numId="8" w16cid:durableId="1267615817">
     <w:abstractNumId w:val="11"/>
   </w:num>
-  <w:num w:numId="9">
+  <w:num w:numId="9" w16cid:durableId="1010375377">
     <w:abstractNumId w:val="0"/>
   </w:num>
-  <w:num w:numId="10">
+  <w:num w:numId="10" w16cid:durableId="944576909">
     <w:abstractNumId w:val="7"/>
   </w:num>
-  <w:num w:numId="11">
+  <w:num w:numId="11" w16cid:durableId="1206141157">
     <w:abstractNumId w:val="9"/>
   </w:num>
-  <w:num w:numId="12">
+  <w:num w:numId="12" w16cid:durableId="800537602">
     <w:abstractNumId w:val="4"/>
   </w:num>
-  <w:num w:numId="13">
+  <w:num w:numId="13" w16cid:durableId="1408527930">
     <w:abstractNumId w:val="20"/>
   </w:num>
-  <w:num w:numId="14">
+  <w:num w:numId="14" w16cid:durableId="1791513627">
     <w:abstractNumId w:val="12"/>
   </w:num>
-  <w:num w:numId="15">
+  <w:num w:numId="15" w16cid:durableId="1533112678">
     <w:abstractNumId w:val="16"/>
   </w:num>
-  <w:num w:numId="16">
+  <w:num w:numId="16" w16cid:durableId="907153288">
     <w:abstractNumId w:val="3"/>
   </w:num>
-  <w:num w:numId="17">
+  <w:num w:numId="17" w16cid:durableId="125050674">
     <w:abstractNumId w:val="10"/>
   </w:num>
-  <w:num w:numId="18">
+  <w:num w:numId="18" w16cid:durableId="1330789567">
     <w:abstractNumId w:val="1"/>
   </w:num>
-  <w:num w:numId="19">
+  <w:num w:numId="19" w16cid:durableId="996305025">
     <w:abstractNumId w:val="13"/>
   </w:num>
-  <w:num w:numId="20">
+  <w:num w:numId="20" w16cid:durableId="1160542308">
     <w:abstractNumId w:val="14"/>
   </w:num>
-  <w:num w:numId="21">
+  <w:num w:numId="21" w16cid:durableId="2139758802">
     <w:abstractNumId w:val="18"/>
   </w:num>
-  <w:num w:numId="22">
+  <w:num w:numId="22" w16cid:durableId="2087409635">
     <w:abstractNumId w:val="5"/>
   </w:num>
-  <w:num w:numId="23">
+  <w:num w:numId="23" w16cid:durableId="626813101">
     <w:abstractNumId w:val="6"/>
   </w:num>
 </w:numbering>

--- a/5b - Reinforcement Learning assignment guidance and rubric.docx
+++ b/5b - Reinforcement Learning assignment guidance and rubric.docx
@@ -654,22 +654,46 @@
         </w:rPr>
         <w:t xml:space="preserve"> Paul: </w:t>
       </w:r>
-      <w:hyperlink r:id="rId8" w:history="1">
-        <w:r>
-          <w:rPr>
-            <w:rStyle w:val="Hyperlink"/>
-            <w:sz w:val="28"/>
-            <w:szCs w:val="28"/>
-          </w:rPr>
-          <w:t>https://blog.floydhub.com/an-introduction-to-q-learning-reinforcement-learning/</w:t>
-        </w:r>
-      </w:hyperlink>
-      <w:r>
-        <w:rPr>
+      <w:bookmarkStart w:id="2" w:name="_Hlk110978888"/>
+      <w:r>
+        <w:fldChar w:fldCharType="begin"/>
+      </w:r>
+      <w:r>
+        <w:instrText xml:space="preserve"> HYPERLINK "about:blank" </w:instrText>
+      </w:r>
+      <w:r>
+        <w:fldChar w:fldCharType="separate"/>
+      </w:r>
+      <w:r>
+        <w:rPr>
+          <w:rStyle w:val="Hyperlink"/>
           <w:sz w:val="28"/>
           <w:szCs w:val="28"/>
         </w:rPr>
-        <w:t xml:space="preserve">  This article is reproduced in </w:t>
+        <w:t>https://blog.floydhub.com/an-introduction-to-q-learning-reinforcement-learning/</w:t>
+      </w:r>
+      <w:r>
+        <w:rPr>
+          <w:rStyle w:val="Hyperlink"/>
+          <w:sz w:val="28"/>
+          <w:szCs w:val="28"/>
+        </w:rPr>
+        <w:fldChar w:fldCharType="end"/>
+      </w:r>
+      <w:r>
+        <w:rPr>
+          <w:sz w:val="28"/>
+          <w:szCs w:val="28"/>
+        </w:rPr>
+        <w:t xml:space="preserve">  </w:t>
+      </w:r>
+      <w:bookmarkEnd w:id="2"/>
+      <w:r>
+        <w:rPr>
+          <w:sz w:val="28"/>
+          <w:szCs w:val="28"/>
+        </w:rPr>
+        <w:t xml:space="preserve">This article is reproduced in </w:t>
       </w:r>
       <w:r>
         <w:rPr>
@@ -724,7 +748,7 @@
         </w:rPr>
         <w:t xml:space="preserve">: </w:t>
       </w:r>
-      <w:hyperlink r:id="rId9" w:history="1">
+      <w:hyperlink r:id="rId8" w:history="1">
         <w:r>
           <w:rPr>
             <w:rStyle w:val="Hyperlink"/>
@@ -906,7 +930,7 @@
           <w:szCs w:val="32"/>
         </w:rPr>
       </w:pPr>
-      <w:bookmarkStart w:id="2" w:name="_Toc58548934"/>
+      <w:bookmarkStart w:id="3" w:name="_Toc58548934"/>
       <w:r>
         <w:rPr>
           <w:rFonts w:ascii="Times New Roman" w:hAnsi="Times New Roman" w:cs="Times New Roman"/>
@@ -927,7 +951,7 @@
         </w:rPr>
         <w:t>tailed assignment instructions</w:t>
       </w:r>
-      <w:bookmarkEnd w:id="2"/>
+      <w:bookmarkEnd w:id="3"/>
     </w:p>
     <w:p>
       <w:pPr>
@@ -1918,44 +1942,16 @@
         <w:rPr>
           <w:sz w:val="28"/>
           <w:szCs w:val="28"/>
+          <w:highlight w:val="yellow"/>
         </w:rPr>
       </w:pPr>
       <w:r>
         <w:rPr>
           <w:sz w:val="28"/>
           <w:szCs w:val="28"/>
-        </w:rPr>
-        <w:t>Looking at the visual, yes. However, the reward end state is 0 from L2 to L</w:t>
-      </w:r>
-      <w:r>
-        <w:rPr>
-          <w:sz w:val="28"/>
-          <w:szCs w:val="28"/>
-        </w:rPr>
-        <w:t xml:space="preserve">5. We would need a reward value for L5 </w:t>
-      </w:r>
-      <w:proofErr w:type="gramStart"/>
-      <w:r>
-        <w:rPr>
-          <w:sz w:val="28"/>
-          <w:szCs w:val="28"/>
-        </w:rPr>
-        <w:t>in order for</w:t>
-      </w:r>
-      <w:proofErr w:type="gramEnd"/>
-      <w:r>
-        <w:rPr>
-          <w:sz w:val="28"/>
-          <w:szCs w:val="28"/>
-        </w:rPr>
-        <w:t xml:space="preserve"> the agent to understand it should reach L5 as the final </w:t>
-      </w:r>
-      <w:r>
-        <w:rPr>
-          <w:sz w:val="28"/>
-          <w:szCs w:val="28"/>
-        </w:rPr>
-        <w:t>location.</w:t>
+          <w:highlight w:val="yellow"/>
+        </w:rPr>
+        <w:t xml:space="preserve">The issue was due to the rewards for L2 being a 0 for L2 to L5 so every time the agent was learning, the reward 999 would be zeroed out and the agent would take the next maximum reward which would be to go to L1. From L1, it would then try to go to L2 and keep going back and forth between L1 and L2. To fix it, we needed to add a 1 to the rewards for L2 to L5. </w:t>
       </w:r>
     </w:p>
     <w:p>
@@ -2056,6 +2052,7 @@
           <w:sz w:val="28"/>
           <w:szCs w:val="28"/>
         </w:rPr>
+        <w:lastRenderedPageBreak/>
         <w:t xml:space="preserve">Run </w:t>
       </w:r>
       <w:proofErr w:type="gramStart"/>
@@ -2121,7 +2118,6 @@
           <w:sz w:val="28"/>
           <w:szCs w:val="28"/>
         </w:rPr>
-        <w:lastRenderedPageBreak/>
         <w:t xml:space="preserve">Run </w:t>
       </w:r>
       <w:proofErr w:type="gramStart"/>
@@ -3182,7 +3178,7 @@
           <w:bCs/>
         </w:rPr>
       </w:pPr>
-      <w:bookmarkStart w:id="3" w:name="_Toc58548935"/>
+      <w:bookmarkStart w:id="4" w:name="_Toc58548935"/>
       <w:r>
         <w:rPr>
           <w:rFonts w:ascii="Times New Roman" w:hAnsi="Times New Roman" w:cs="Times New Roman"/>
@@ -3191,7 +3187,7 @@
         </w:rPr>
         <w:t>Submission</w:t>
       </w:r>
-      <w:bookmarkEnd w:id="3"/>
+      <w:bookmarkEnd w:id="4"/>
       <w:r>
         <w:rPr>
           <w:rFonts w:ascii="Times New Roman" w:eastAsia="Times New Roman" w:hAnsi="Times New Roman" w:cs="Times New Roman"/>
@@ -3475,16 +3471,17 @@
           <w:bCs/>
         </w:rPr>
       </w:pPr>
-      <w:bookmarkStart w:id="4" w:name="_Toc58548936"/>
+      <w:bookmarkStart w:id="5" w:name="_Toc58548936"/>
       <w:r>
         <w:rPr>
           <w:rFonts w:ascii="Times New Roman" w:eastAsia="Times New Roman" w:hAnsi="Times New Roman" w:cs="Times New Roman"/>
           <w:b/>
           <w:bCs/>
         </w:rPr>
+        <w:lastRenderedPageBreak/>
         <w:t>Content</w:t>
       </w:r>
-      <w:bookmarkEnd w:id="4"/>
+      <w:bookmarkEnd w:id="5"/>
       <w:r>
         <w:rPr>
           <w:rFonts w:ascii="Times New Roman" w:hAnsi="Times New Roman" w:cs="Times New Roman"/>
@@ -3568,7 +3565,6 @@
           <w:sz w:val="28"/>
           <w:szCs w:val="28"/>
         </w:rPr>
-        <w:lastRenderedPageBreak/>
         <w:t>Title page</w:t>
       </w:r>
       <w:r>
@@ -7214,7 +7210,7 @@
           <w:bCs/>
         </w:rPr>
       </w:pPr>
-      <w:bookmarkStart w:id="5" w:name="_Toc58548937"/>
+      <w:bookmarkStart w:id="6" w:name="_Toc58548937"/>
       <w:r>
         <w:rPr>
           <w:rFonts w:ascii="Arial" w:hAnsi="Arial" w:cs="Arial"/>
@@ -7249,7 +7245,7 @@
         </w:rPr>
         <w:t xml:space="preserve"> Paul</w:t>
       </w:r>
-      <w:bookmarkEnd w:id="5"/>
+      <w:bookmarkEnd w:id="6"/>
     </w:p>
     <w:p/>
     <w:p>
@@ -7259,7 +7255,7 @@
       <w:r>
         <w:t xml:space="preserve">: </w:t>
       </w:r>
-      <w:hyperlink r:id="rId10" w:history="1">
+      <w:hyperlink r:id="rId9" w:history="1">
         <w:r>
           <w:rPr>
             <w:rStyle w:val="Hyperlink"/>
@@ -7297,7 +7293,7 @@
                     </pic:cNvPicPr>
                   </pic:nvPicPr>
                   <pic:blipFill>
-                    <a:blip r:embed="rId11" cstate="print">
+                    <a:blip r:embed="rId10" cstate="print">
                       <a:extLst>
                         <a:ext uri="{28A0092B-C50C-407E-A947-70E740481C1C}">
                           <a14:useLocalDpi xmlns:a14="http://schemas.microsoft.com/office/drawing/2010/main" val="0"/>
@@ -7453,7 +7449,7 @@
           <w:spacing w:val="3"/>
         </w:rPr>
       </w:pPr>
-      <w:hyperlink r:id="rId12" w:history="1">
+      <w:hyperlink r:id="rId11" w:history="1">
         <w:r>
           <w:rPr>
             <w:rStyle w:val="Hyperlink"/>
@@ -7577,7 +7573,7 @@
                     </pic:cNvPicPr>
                   </pic:nvPicPr>
                   <pic:blipFill>
-                    <a:blip r:embed="rId13">
+                    <a:blip r:embed="rId12">
                       <a:extLst>
                         <a:ext uri="{28A0092B-C50C-407E-A947-70E740481C1C}">
                           <a14:useLocalDpi xmlns:a14="http://schemas.microsoft.com/office/drawing/2010/main" val="0"/>
@@ -7986,7 +7982,7 @@
           <w:rFonts w:ascii="Arial" w:hAnsi="Arial" w:cs="Arial"/>
         </w:rPr>
       </w:pPr>
-      <w:hyperlink r:id="rId14" w:anchor="hundred-page-machine-learning" w:history="1">
+      <w:hyperlink r:id="rId13" w:anchor="hundred-page-machine-learning" w:history="1">
         <w:r>
           <w:rPr>
             <w:rStyle w:val="Strong"/>
@@ -8138,7 +8134,7 @@
         </w:rPr>
         <w:t>So, the headline </w:t>
       </w:r>
-      <w:hyperlink r:id="rId15" w:history="1">
+      <w:hyperlink r:id="rId14" w:history="1">
         <w:r>
           <w:rPr>
             <w:rStyle w:val="Hyperlink"/>
@@ -8324,7 +8320,7 @@
         </w:rPr>
         <w:t>and lots </w:t>
       </w:r>
-      <w:hyperlink r:id="rId16" w:history="1">
+      <w:hyperlink r:id="rId15" w:history="1">
         <w:r>
           <w:rPr>
             <w:rStyle w:val="Hyperlink"/>
@@ -8528,7 +8524,7 @@
                     </pic:cNvPicPr>
                   </pic:nvPicPr>
                   <pic:blipFill>
-                    <a:blip r:embed="rId17">
+                    <a:blip r:embed="rId16">
                       <a:extLst>
                         <a:ext uri="{28A0092B-C50C-407E-A947-70E740481C1C}">
                           <a14:useLocalDpi xmlns:a14="http://schemas.microsoft.com/office/drawing/2010/main" val="0"/>
@@ -8754,7 +8750,7 @@
                     </pic:cNvPicPr>
                   </pic:nvPicPr>
                   <pic:blipFill>
-                    <a:blip r:embed="rId18">
+                    <a:blip r:embed="rId17">
                       <a:extLst>
                         <a:ext uri="{28A0092B-C50C-407E-A947-70E740481C1C}">
                           <a14:useLocalDpi xmlns:a14="http://schemas.microsoft.com/office/drawing/2010/main" val="0"/>
@@ -8963,7 +8959,7 @@
                     </pic:cNvPicPr>
                   </pic:nvPicPr>
                   <pic:blipFill>
-                    <a:blip r:embed="rId19">
+                    <a:blip r:embed="rId18">
                       <a:extLst>
                         <a:ext uri="{28A0092B-C50C-407E-A947-70E740481C1C}">
                           <a14:useLocalDpi xmlns:a14="http://schemas.microsoft.com/office/drawing/2010/main" val="0"/>
@@ -9303,7 +9299,7 @@
                     </pic:cNvPicPr>
                   </pic:nvPicPr>
                   <pic:blipFill>
-                    <a:blip r:embed="rId20">
+                    <a:blip r:embed="rId19">
                       <a:extLst>
                         <a:ext uri="{28A0092B-C50C-407E-A947-70E740481C1C}">
                           <a14:useLocalDpi xmlns:a14="http://schemas.microsoft.com/office/drawing/2010/main" val="0"/>
@@ -9462,7 +9458,7 @@
                     </pic:cNvPicPr>
                   </pic:nvPicPr>
                   <pic:blipFill>
-                    <a:blip r:embed="rId21">
+                    <a:blip r:embed="rId20">
                       <a:extLst>
                         <a:ext uri="{28A0092B-C50C-407E-A947-70E740481C1C}">
                           <a14:useLocalDpi xmlns:a14="http://schemas.microsoft.com/office/drawing/2010/main" val="0"/>
@@ -9524,7 +9520,7 @@
         </w:rPr>
         <w:t>We have now formally defined all the vital components for the solution we are aiming for the problem discussed above. We will shift gears a bit and study some of the fundamental concepts that prevail in the world of reinforcement learning. We will start with the </w:t>
       </w:r>
-      <w:hyperlink r:id="rId22" w:history="1">
+      <w:hyperlink r:id="rId21" w:history="1">
         <w:r>
           <w:rPr>
             <w:rStyle w:val="Hyperlink"/>
@@ -9625,7 +9621,7 @@
                     </pic:cNvPicPr>
                   </pic:nvPicPr>
                   <pic:blipFill>
-                    <a:blip r:embed="rId23">
+                    <a:blip r:embed="rId22">
                       <a:extLst>
                         <a:ext uri="{28A0092B-C50C-407E-A947-70E740481C1C}">
                           <a14:useLocalDpi xmlns:a14="http://schemas.microsoft.com/office/drawing/2010/main" val="0"/>
@@ -9724,7 +9720,7 @@
                     </pic:cNvPicPr>
                   </pic:nvPicPr>
                   <pic:blipFill>
-                    <a:blip r:embed="rId24">
+                    <a:blip r:embed="rId23">
                       <a:extLst>
                         <a:ext uri="{28A0092B-C50C-407E-A947-70E740481C1C}">
                           <a14:useLocalDpi xmlns:a14="http://schemas.microsoft.com/office/drawing/2010/main" val="0"/>
@@ -9823,7 +9819,7 @@
                     </pic:cNvPicPr>
                   </pic:nvPicPr>
                   <pic:blipFill>
-                    <a:blip r:embed="rId25">
+                    <a:blip r:embed="rId24">
                       <a:extLst>
                         <a:ext uri="{28A0092B-C50C-407E-A947-70E740481C1C}">
                           <a14:useLocalDpi xmlns:a14="http://schemas.microsoft.com/office/drawing/2010/main" val="0"/>
@@ -9943,7 +9939,7 @@
                     </pic:cNvPicPr>
                   </pic:nvPicPr>
                   <pic:blipFill>
-                    <a:blip r:embed="rId26">
+                    <a:blip r:embed="rId25">
                       <a:extLst>
                         <a:ext uri="{28A0092B-C50C-407E-A947-70E740481C1C}">
                           <a14:useLocalDpi xmlns:a14="http://schemas.microsoft.com/office/drawing/2010/main" val="0"/>
@@ -10432,7 +10428,7 @@
                     </pic:cNvPicPr>
                   </pic:nvPicPr>
                   <pic:blipFill>
-                    <a:blip r:embed="rId27">
+                    <a:blip r:embed="rId26">
                       <a:extLst>
                         <a:ext uri="{28A0092B-C50C-407E-A947-70E740481C1C}">
                           <a14:useLocalDpi xmlns:a14="http://schemas.microsoft.com/office/drawing/2010/main" val="0"/>
@@ -10718,7 +10714,7 @@
                     </pic:cNvPicPr>
                   </pic:nvPicPr>
                   <pic:blipFill>
-                    <a:blip r:embed="rId28">
+                    <a:blip r:embed="rId27">
                       <a:extLst>
                         <a:ext uri="{28A0092B-C50C-407E-A947-70E740481C1C}">
                           <a14:useLocalDpi xmlns:a14="http://schemas.microsoft.com/office/drawing/2010/main" val="0"/>
@@ -10945,7 +10941,7 @@
                     </pic:cNvPicPr>
                   </pic:nvPicPr>
                   <pic:blipFill>
-                    <a:blip r:embed="rId29">
+                    <a:blip r:embed="rId28">
                       <a:extLst>
                         <a:ext uri="{28A0092B-C50C-407E-A947-70E740481C1C}">
                           <a14:useLocalDpi xmlns:a14="http://schemas.microsoft.com/office/drawing/2010/main" val="0"/>
@@ -11063,7 +11059,7 @@
         </w:rPr>
         <w:t> in them. It is referred to as </w:t>
       </w:r>
-      <w:hyperlink r:id="rId30" w:history="1">
+      <w:hyperlink r:id="rId29" w:history="1">
         <w:r>
           <w:rPr>
             <w:rStyle w:val="Hyperlink"/>
@@ -11080,7 +11076,7 @@
         </w:rPr>
         <w:t>. It was invented by </w:t>
       </w:r>
-      <w:hyperlink r:id="rId31" w:history="1">
+      <w:hyperlink r:id="rId30" w:history="1">
         <w:r>
           <w:rPr>
             <w:rStyle w:val="Hyperlink"/>
@@ -11258,7 +11254,7 @@
                     </pic:cNvPicPr>
                   </pic:nvPicPr>
                   <pic:blipFill>
-                    <a:blip r:embed="rId32">
+                    <a:blip r:embed="rId31">
                       <a:extLst>
                         <a:ext uri="{28A0092B-C50C-407E-A947-70E740481C1C}">
                           <a14:useLocalDpi xmlns:a14="http://schemas.microsoft.com/office/drawing/2010/main" val="0"/>
@@ -11380,7 +11376,7 @@
                     </pic:cNvPicPr>
                   </pic:nvPicPr>
                   <pic:blipFill>
-                    <a:blip r:embed="rId33">
+                    <a:blip r:embed="rId32">
                       <a:extLst>
                         <a:ext uri="{28A0092B-C50C-407E-A947-70E740481C1C}">
                           <a14:useLocalDpi xmlns:a14="http://schemas.microsoft.com/office/drawing/2010/main" val="0"/>
@@ -12191,7 +12187,7 @@
         </w:rPr>
         <w:t>- </w:t>
       </w:r>
-      <w:hyperlink r:id="rId34" w:history="1">
+      <w:hyperlink r:id="rId33" w:history="1">
         <w:r>
           <w:rPr>
             <w:rStyle w:val="Hyperlink"/>
@@ -12281,7 +12277,7 @@
                     </pic:cNvPicPr>
                   </pic:nvPicPr>
                   <pic:blipFill>
-                    <a:blip r:embed="rId35">
+                    <a:blip r:embed="rId34">
                       <a:extLst>
                         <a:ext uri="{28A0092B-C50C-407E-A947-70E740481C1C}">
                           <a14:useLocalDpi xmlns:a14="http://schemas.microsoft.com/office/drawing/2010/main" val="0"/>
@@ -12495,7 +12491,7 @@
         </w:rPr>
         <w:t>. In reality, the rewarding system can be very complex and particularly </w:t>
       </w:r>
-      <w:hyperlink r:id="rId36" w:history="1">
+      <w:hyperlink r:id="rId35" w:history="1">
         <w:r>
           <w:rPr>
             <w:rStyle w:val="Hyperlink"/>
@@ -12537,7 +12533,7 @@
           <w:rFonts w:ascii="Arial" w:hAnsi="Arial" w:cs="Arial"/>
         </w:rPr>
       </w:pPr>
-      <w:hyperlink r:id="rId37" w:history="1">
+      <w:hyperlink r:id="rId36" w:history="1">
         <w:r>
           <w:rPr>
             <w:rStyle w:val="Hyperlink"/>
@@ -12555,7 +12551,7 @@
           <w:rFonts w:ascii="Arial" w:hAnsi="Arial" w:cs="Arial"/>
         </w:rPr>
       </w:pPr>
-      <w:hyperlink r:id="rId38" w:history="1">
+      <w:hyperlink r:id="rId37" w:history="1">
         <w:r>
           <w:rPr>
             <w:rStyle w:val="Hyperlink"/>
@@ -12573,7 +12569,7 @@
           <w:rFonts w:ascii="Arial" w:hAnsi="Arial" w:cs="Arial"/>
         </w:rPr>
       </w:pPr>
-      <w:hyperlink r:id="rId39" w:history="1">
+      <w:hyperlink r:id="rId38" w:history="1">
         <w:r>
           <w:rPr>
             <w:rStyle w:val="Hyperlink"/>
@@ -12874,7 +12870,7 @@
                     </pic:cNvPicPr>
                   </pic:nvPicPr>
                   <pic:blipFill>
-                    <a:blip r:embed="rId40">
+                    <a:blip r:embed="rId39">
                       <a:extLst>
                         <a:ext uri="{28A0092B-C50C-407E-A947-70E740481C1C}">
                           <a14:useLocalDpi xmlns:a14="http://schemas.microsoft.com/office/drawing/2010/main" val="0"/>
@@ -13009,7 +13005,7 @@
                     </pic:cNvPicPr>
                   </pic:nvPicPr>
                   <pic:blipFill>
-                    <a:blip r:embed="rId41">
+                    <a:blip r:embed="rId40">
                       <a:extLst>
                         <a:ext uri="{28A0092B-C50C-407E-A947-70E740481C1C}">
                           <a14:useLocalDpi xmlns:a14="http://schemas.microsoft.com/office/drawing/2010/main" val="0"/>
@@ -13796,7 +13792,7 @@
         </w:rPr>
         <w:t> </w:t>
       </w:r>
-      <w:hyperlink r:id="rId42" w:history="1">
+      <w:hyperlink r:id="rId41" w:history="1">
         <w:r>
           <w:rPr>
             <w:rStyle w:val="Hyperlink"/>
@@ -13963,7 +13959,7 @@
                     </pic:cNvPicPr>
                   </pic:nvPicPr>
                   <pic:blipFill>
-                    <a:blip r:embed="rId43">
+                    <a:blip r:embed="rId42">
                       <a:extLst>
                         <a:ext uri="{28A0092B-C50C-407E-A947-70E740481C1C}">
                           <a14:useLocalDpi xmlns:a14="http://schemas.microsoft.com/office/drawing/2010/main" val="0"/>
@@ -14104,7 +14100,7 @@
                     </pic:cNvPicPr>
                   </pic:nvPicPr>
                   <pic:blipFill>
-                    <a:blip r:embed="rId44">
+                    <a:blip r:embed="rId43">
                       <a:extLst>
                         <a:ext uri="{28A0092B-C50C-407E-A947-70E740481C1C}">
                           <a14:useLocalDpi xmlns:a14="http://schemas.microsoft.com/office/drawing/2010/main" val="0"/>
@@ -14800,7 +14796,7 @@
         </w:rPr>
         <w:t>If you do not have a local setup, you can run </w:t>
       </w:r>
-      <w:hyperlink r:id="rId45" w:history="1">
+      <w:hyperlink r:id="rId44" w:history="1">
         <w:r>
           <w:rPr>
             <w:rStyle w:val="Hyperlink"/>
@@ -14852,7 +14848,7 @@
                 <wp:extent cx="304800" cy="304800"/>
                 <wp:effectExtent l="0" t="0" r="0" b="0"/>
                 <wp:docPr id="30" name="Rectangle 30" descr="Run">
-                  <a:hlinkClick xmlns:a="http://schemas.openxmlformats.org/drawingml/2006/main" r:id="rId45"/>
+                  <a:hlinkClick xmlns:a="http://schemas.openxmlformats.org/drawingml/2006/main" r:id="rId29"/>
                 </wp:docPr>
                 <wp:cNvGraphicFramePr>
                   <a:graphicFrameLocks xmlns:a="http://schemas.openxmlformats.org/drawingml/2006/main" noChangeAspect="1"/>
@@ -14974,7 +14970,7 @@
                     </pic:cNvPicPr>
                   </pic:nvPicPr>
                   <pic:blipFill>
-                    <a:blip r:embed="rId46">
+                    <a:blip r:embed="rId45">
                       <a:extLst>
                         <a:ext uri="{28A0092B-C50C-407E-A947-70E740481C1C}">
                           <a14:useLocalDpi xmlns:a14="http://schemas.microsoft.com/office/drawing/2010/main" val="0"/>
@@ -16007,7 +16003,7 @@
                     </pic:cNvPicPr>
                   </pic:nvPicPr>
                   <pic:blipFill>
-                    <a:blip r:embed="rId20">
+                    <a:blip r:embed="rId19">
                       <a:extLst>
                         <a:ext uri="{28A0092B-C50C-407E-A947-70E740481C1C}">
                           <a14:useLocalDpi xmlns:a14="http://schemas.microsoft.com/office/drawing/2010/main" val="0"/>
@@ -17695,7 +17691,7 @@
                     </pic:cNvPicPr>
                   </pic:nvPicPr>
                   <pic:blipFill>
-                    <a:blip r:embed="rId47">
+                    <a:blip r:embed="rId46">
                       <a:extLst>
                         <a:ext uri="{28A0092B-C50C-407E-A947-70E740481C1C}">
                           <a14:useLocalDpi xmlns:a14="http://schemas.microsoft.com/office/drawing/2010/main" val="0"/>
@@ -29811,7 +29807,7 @@
         </w:rPr>
         <w:t>Reinforcement learning has given solutions to many problems from a wide variety of different domains. One that I particularly like is </w:t>
       </w:r>
-      <w:hyperlink r:id="rId48" w:history="1">
+      <w:hyperlink r:id="rId47" w:history="1">
         <w:r>
           <w:rPr>
             <w:rStyle w:val="Hyperlink"/>
@@ -29880,7 +29876,7 @@
           <w:rFonts w:ascii="Arial" w:hAnsi="Arial" w:cs="Arial"/>
         </w:rPr>
       </w:pPr>
-      <w:hyperlink r:id="rId49" w:anchor="reinforcement-learning-intro" w:history="1">
+      <w:hyperlink r:id="rId48" w:anchor="reinforcement-learning-intro" w:history="1">
         <w:r>
           <w:rPr>
             <w:rStyle w:val="Hyperlink"/>
@@ -29954,7 +29950,7 @@
           <w:rFonts w:ascii="Arial" w:hAnsi="Arial" w:cs="Arial"/>
         </w:rPr>
       </w:pPr>
-      <w:hyperlink r:id="rId50" w:history="1">
+      <w:hyperlink r:id="rId49" w:history="1">
         <w:r>
           <w:rPr>
             <w:rStyle w:val="Hyperlink"/>
@@ -29978,7 +29974,7 @@
           <w:rFonts w:ascii="Arial" w:hAnsi="Arial" w:cs="Arial"/>
         </w:rPr>
       </w:pPr>
-      <w:hyperlink r:id="rId51" w:history="1">
+      <w:hyperlink r:id="rId50" w:history="1">
         <w:r>
           <w:rPr>
             <w:rStyle w:val="Hyperlink"/>
@@ -30022,7 +30018,7 @@
         </w:rPr>
         <w:t>If you are interested in the conjunction of meta-learning and reinforcement learning then you may follow </w:t>
       </w:r>
-      <w:hyperlink r:id="rId52" w:history="1">
+      <w:hyperlink r:id="rId51" w:history="1">
         <w:r>
           <w:rPr>
             <w:rStyle w:val="Hyperlink"/>
@@ -30046,7 +30042,7 @@
         </w:rPr>
         <w:t>How about combining deep learning + reinforcement learning? Check out </w:t>
       </w:r>
-      <w:hyperlink r:id="rId53" w:history="1">
+      <w:hyperlink r:id="rId52" w:history="1">
         <w:r>
           <w:rPr>
             <w:rStyle w:val="Hyperlink"/>
@@ -30070,7 +30066,7 @@
           <w:rFonts w:ascii="Arial" w:hAnsi="Arial" w:cs="Arial"/>
         </w:rPr>
       </w:pPr>
-      <w:hyperlink r:id="rId54" w:anchor="deep-reinforcement-learning-hands-on" w:history="1">
+      <w:hyperlink r:id="rId53" w:anchor="deep-reinforcement-learning-hands-on" w:history="1">
         <w:r>
           <w:rPr>
             <w:rStyle w:val="Hyperlink"/>
@@ -30108,7 +30104,7 @@
           <w:rFonts w:ascii="Arial" w:hAnsi="Arial" w:cs="Arial"/>
         </w:rPr>
       </w:pPr>
-      <w:hyperlink r:id="rId55" w:anchor="intro-to-rl" w:history="1">
+      <w:hyperlink r:id="rId54" w:anchor="intro-to-rl" w:history="1">
         <w:r>
           <w:rPr>
             <w:rStyle w:val="Hyperlink"/>
@@ -30146,7 +30142,7 @@
           <w:rFonts w:ascii="Arial" w:hAnsi="Arial" w:cs="Arial"/>
         </w:rPr>
       </w:pPr>
-      <w:hyperlink r:id="rId56" w:anchor="adv-dl-rl" w:history="1">
+      <w:hyperlink r:id="rId55" w:anchor="adv-dl-rl" w:history="1">
         <w:r>
           <w:rPr>
             <w:rStyle w:val="Hyperlink"/>
@@ -30170,7 +30166,7 @@
           <w:rFonts w:ascii="Arial" w:hAnsi="Arial" w:cs="Arial"/>
         </w:rPr>
       </w:pPr>
-      <w:hyperlink r:id="rId57" w:anchor="spinning-up" w:history="1">
+      <w:hyperlink r:id="rId56" w:anchor="spinning-up" w:history="1">
         <w:r>
           <w:rPr>
             <w:rStyle w:val="Hyperlink"/>
@@ -30222,7 +30218,7 @@
           <w:rFonts w:ascii="Arial" w:hAnsi="Arial" w:cs="Arial"/>
         </w:rPr>
       </w:pPr>
-      <w:hyperlink r:id="rId58" w:history="1">
+      <w:hyperlink r:id="rId57" w:history="1">
         <w:r>
           <w:rPr>
             <w:rStyle w:val="Hyperlink"/>
@@ -30246,7 +30242,7 @@
           <w:rFonts w:ascii="Arial" w:hAnsi="Arial" w:cs="Arial"/>
         </w:rPr>
       </w:pPr>
-      <w:hyperlink r:id="rId59" w:history="1">
+      <w:hyperlink r:id="rId58" w:history="1">
         <w:r>
           <w:rPr>
             <w:rStyle w:val="Hyperlink"/>
@@ -30351,7 +30347,7 @@
         </w:rPr>
         <w:t>Thanks to </w:t>
       </w:r>
-      <w:hyperlink r:id="rId60" w:history="1">
+      <w:hyperlink r:id="rId59" w:history="1">
         <w:r>
           <w:rPr>
             <w:rStyle w:val="Hyperlink"/>
@@ -30368,7 +30364,7 @@
         </w:rPr>
         <w:t> and </w:t>
       </w:r>
-      <w:hyperlink r:id="rId61" w:history="1">
+      <w:hyperlink r:id="rId60" w:history="1">
         <w:r>
           <w:rPr>
             <w:rStyle w:val="Hyperlink"/>
@@ -30432,7 +30428,7 @@
         </w:rPr>
         <w:t>Want to write amazing articles like Sayak and play your role in the long road to Artificial General Intelligence? </w:t>
       </w:r>
-      <w:hyperlink r:id="rId62" w:history="1">
+      <w:hyperlink r:id="rId61" w:history="1">
         <w:r>
           <w:rPr>
             <w:rStyle w:val="Hyperlink"/>
@@ -30449,7 +30445,7 @@
         </w:rPr>
         <w:t>, to build the world's best blog for practical applications of groundbreaking A.I. techniques. FloydHub has a large reach within the AI community and with your help, we can inspire the next wave of AI. </w:t>
       </w:r>
-      <w:hyperlink r:id="rId63" w:history="1">
+      <w:hyperlink r:id="rId62" w:history="1">
         <w:r>
           <w:rPr>
             <w:rStyle w:val="Hyperlink"/>
@@ -30504,7 +30500,7 @@
         <w:br/>
         <w:t>Sayak loves everything deep learning. He goes by the motto of understanding complex things and helping people understand them as easily as possible. Sayak is an extensive blogger and all of his blogs can be found </w:t>
       </w:r>
-      <w:hyperlink r:id="rId64" w:history="1">
+      <w:hyperlink r:id="rId63" w:history="1">
         <w:r>
           <w:rPr>
             <w:rStyle w:val="Hyperlink"/>
@@ -30536,7 +30532,7 @@
         </w:rPr>
         <w:t>. He is always open to discussing novel ideas and taking them forward to implementations. You can connect with Sayak on </w:t>
       </w:r>
-      <w:hyperlink r:id="rId65" w:history="1">
+      <w:hyperlink r:id="rId64" w:history="1">
         <w:r>
           <w:rPr>
             <w:rStyle w:val="Hyperlink"/>
@@ -30553,7 +30549,7 @@
         </w:rPr>
         <w:t> and </w:t>
       </w:r>
-      <w:hyperlink r:id="rId66" w:history="1">
+      <w:hyperlink r:id="rId65" w:history="1">
         <w:r>
           <w:rPr>
             <w:rStyle w:val="Hyperlink"/>
@@ -30587,7 +30583,7 @@
           <w:szCs w:val="24"/>
         </w:rPr>
       </w:pPr>
-      <w:bookmarkStart w:id="6" w:name="_Toc58548938"/>
+      <w:bookmarkStart w:id="7" w:name="_Toc58548938"/>
       <w:r>
         <w:rPr>
           <w:rFonts w:ascii="Arial" w:hAnsi="Arial" w:cs="Arial"/>
@@ -30596,7 +30592,7 @@
         </w:rPr>
         <w:t>Appendix2: Q-Learning using numpy Code by Sayak Paul</w:t>
       </w:r>
-      <w:bookmarkEnd w:id="6"/>
+      <w:bookmarkEnd w:id="7"/>
     </w:p>
     <w:p>
       <w:pPr>
@@ -30617,7 +30613,7 @@
         </w:rPr>
         <w:t xml:space="preserve">#source: </w:t>
       </w:r>
-      <w:hyperlink r:id="rId67" w:history="1">
+      <w:hyperlink r:id="rId66" w:history="1">
         <w:r>
           <w:rPr>
             <w:rStyle w:val="Hyperlink"/>
@@ -34128,7 +34124,7 @@
       </w:pPr>
     </w:p>
     <w:sectPr>
-      <w:footerReference w:type="default" r:id="rId68"/>
+      <w:footerReference w:type="default" r:id="rId67"/>
       <w:pgSz w:w="12240" w:h="15840"/>
       <w:pgMar w:top="1440" w:right="1440" w:bottom="1440" w:left="1440" w:header="720" w:footer="720" w:gutter="0"/>
       <w:cols w:space="720"/>
